--- a/completed/assignment04/assignment_04_LastnameFirstname.docx
+++ b/completed/assignment04/assignment_04_LastnameFirstname.docx
@@ -21,13 +21,13 @@
         <w:pStyle w:val="Author"/>
       </w:pPr>
       <w:r>
-        <w:t xml:space="preserve">Firstname</w:t>
+        <w:t xml:space="preserve">Blaine</w:t>
       </w:r>
       <w:r>
         <w:t xml:space="preserve"> </w:t>
       </w:r>
       <w:r>
-        <w:t xml:space="preserve">Lastname</w:t>
+        <w:t xml:space="preserve">Blasdell</w:t>
       </w:r>
     </w:p>
     <w:p>
@@ -35,7 +35,7 @@
         <w:pStyle w:val="Date"/>
       </w:pPr>
       <w:r>
-        <w:t xml:space="preserve">2010-02-14</w:t>
+        <w:t xml:space="preserve">2020-06-16</w:t>
       </w:r>
     </w:p>
     <w:p>
@@ -60,38 +60,38 @@
     </w:p>
     <w:p>
       <w:pPr>
+        <w:pStyle w:val="Compact"/>
         <w:numPr>
+          <w:numId w:val="1001"/>
           <w:ilvl w:val="0"/>
+        </w:numPr>
+      </w:pPr>
+      <w:r>
+        <w:t xml:space="preserve">Dairy Queen Blizzard</w:t>
+      </w:r>
+    </w:p>
+    <w:p>
+      <w:pPr>
+        <w:pStyle w:val="Compact"/>
+        <w:numPr>
           <w:numId w:val="1001"/>
+          <w:ilvl w:val="0"/>
         </w:numPr>
+      </w:pPr>
+      <w:r>
+        <w:t xml:space="preserve">Coffee</w:t>
+      </w:r>
+    </w:p>
+    <w:p>
+      <w:pPr>
         <w:pStyle w:val="Compact"/>
-      </w:pPr>
-      <w:r>
-        <w:t xml:space="preserve">Pizza</w:t>
-      </w:r>
-    </w:p>
-    <w:p>
-      <w:pPr>
         <w:numPr>
+          <w:numId w:val="1001"/>
           <w:ilvl w:val="0"/>
-          <w:numId w:val="1001"/>
         </w:numPr>
-        <w:pStyle w:val="Compact"/>
-      </w:pPr>
-      <w:r>
-        <w:t xml:space="preserve">Tacos</w:t>
-      </w:r>
-    </w:p>
-    <w:p>
-      <w:pPr>
-        <w:numPr>
-          <w:ilvl w:val="0"/>
-          <w:numId w:val="1001"/>
-        </w:numPr>
-        <w:pStyle w:val="Compact"/>
-      </w:pPr>
-      <w:r>
-        <w:t xml:space="preserve">Pad Thai</w:t>
+      </w:pPr>
+      <w:r>
+        <w:t xml:space="preserve">Chicken Wings</w:t>
       </w:r>
     </w:p>
     <w:p>
@@ -118,7 +118,7 @@
               <a:graphicData uri="http://schemas.openxmlformats.org/drawingml/2006/picture">
                 <pic:pic>
                   <pic:nvPicPr>
-                    <pic:cNvPr descr="plot/10-all-cases-log.png" id="0" name="Picture"/>
+                    <pic:cNvPr descr="plots/10-all-cases-log.png" id="0" name="Picture"/>
                     <pic:cNvPicPr>
                       <a:picLocks noChangeArrowheads="1" noChangeAspect="1"/>
                     </pic:cNvPicPr>
@@ -174,7 +174,25 @@
         <w:pStyle w:val="BlockText"/>
       </w:pPr>
       <w:r>
-        <w:t xml:space="preserve">The path of the righteous man is beset on all sides by the iniquities of the selfish and the tyranny of evil men. Blessed is he who, in the name of charity and good will, shepherds the weak through the valley of darkness, for he is truly his brother’s keeper and the finder of lost children. And I will strike down upon thee with great vengeance and furious anger those who would attempt to poison and destroy My brothers. And you will know My name is the Lord when I lay My vengeance upon thee.</w:t>
+        <w:t xml:space="preserve">Yoda said:</w:t>
+      </w:r>
+      <w:r>
+        <w:t xml:space="preserve"> </w:t>
+      </w:r>
+      <w:r>
+        <w:t xml:space="preserve">“</w:t>
+      </w:r>
+      <w:r>
+        <w:t xml:space="preserve">Do or do not.</w:t>
+      </w:r>
+      <w:r>
+        <w:t xml:space="preserve"> </w:t>
+      </w:r>
+      <w:r>
+        <w:t xml:space="preserve">There is no try.</w:t>
+      </w:r>
+      <w:r>
+        <w:t xml:space="preserve">”</w:t>
       </w:r>
     </w:p>
     <w:p>
@@ -191,83 +209,169 @@
       <w:pPr>
         <w:pStyle w:val="FirstParagraph"/>
       </w:pPr>
-      <m:oMath>
-        <m:r>
-          <m:t>P</m:t>
-        </m:r>
-        <m:r>
-          <m:t>(</m:t>
-        </m:r>
-        <m:r>
-          <m:t>A</m:t>
-        </m:r>
-        <m:r>
-          <m:t>∣</m:t>
-        </m:r>
-        <m:r>
-          <m:t>B</m:t>
-        </m:r>
-        <m:r>
-          <m:t>)</m:t>
-        </m:r>
-        <m:r>
-          <m:t>=</m:t>
-        </m:r>
-        <m:f>
-          <m:fPr>
-            <m:type m:val="bar"/>
-          </m:fPr>
-          <m:num>
-            <m:r>
-              <m:t>P</m:t>
-            </m:r>
-            <m:r>
-              <m:t>(</m:t>
-            </m:r>
-            <m:r>
-              <m:t>B</m:t>
-            </m:r>
-            <m:r>
-              <m:t>∣</m:t>
-            </m:r>
-            <m:r>
-              <m:t>A</m:t>
-            </m:r>
-            <m:r>
-              <m:t>)</m:t>
-            </m:r>
-            <m:r>
-              <m:t> </m:t>
-            </m:r>
-            <m:r>
-              <m:t>P</m:t>
-            </m:r>
-            <m:r>
-              <m:t>(</m:t>
-            </m:r>
-            <m:r>
-              <m:t>A</m:t>
-            </m:r>
-            <m:r>
-              <m:t>)</m:t>
-            </m:r>
-          </m:num>
-          <m:den>
-            <m:r>
-              <m:t>P</m:t>
-            </m:r>
-            <m:r>
-              <m:t>(</m:t>
-            </m:r>
-            <m:r>
-              <m:t>B</m:t>
-            </m:r>
-            <m:r>
-              <m:t>)</m:t>
-            </m:r>
-          </m:den>
-        </m:f>
-      </m:oMath>
+      <m:oMathPara>
+        <m:oMathParaPr>
+          <m:jc m:val="center"/>
+        </m:oMathParaPr>
+        <m:oMath>
+          <m:r>
+            <m:t>π</m:t>
+          </m:r>
+          <m:r>
+            <m:t>=</m:t>
+          </m:r>
+          <m:r>
+            <m:t>(</m:t>
+          </m:r>
+          <m:r>
+            <m:t>4</m:t>
+          </m:r>
+          <m:r>
+            <m:t>/</m:t>
+          </m:r>
+          <m:r>
+            <m:t>1</m:t>
+          </m:r>
+          <m:r>
+            <m:t>)</m:t>
+          </m:r>
+          <m:r>
+            <m:t>−</m:t>
+          </m:r>
+          <m:r>
+            <m:t>(</m:t>
+          </m:r>
+          <m:r>
+            <m:t>4</m:t>
+          </m:r>
+          <m:r>
+            <m:t>/</m:t>
+          </m:r>
+          <m:r>
+            <m:t>3</m:t>
+          </m:r>
+          <m:r>
+            <m:t>)</m:t>
+          </m:r>
+          <m:r>
+            <m:t>+</m:t>
+          </m:r>
+          <m:r>
+            <m:t>(</m:t>
+          </m:r>
+          <m:r>
+            <m:t>4</m:t>
+          </m:r>
+          <m:r>
+            <m:t>/</m:t>
+          </m:r>
+          <m:r>
+            <m:t>5</m:t>
+          </m:r>
+          <m:r>
+            <m:t>)</m:t>
+          </m:r>
+          <m:r>
+            <m:t>−</m:t>
+          </m:r>
+          <m:r>
+            <m:t>(</m:t>
+          </m:r>
+          <m:r>
+            <m:t>4</m:t>
+          </m:r>
+          <m:r>
+            <m:t>/</m:t>
+          </m:r>
+          <m:r>
+            <m:t>7</m:t>
+          </m:r>
+          <m:r>
+            <m:t>)</m:t>
+          </m:r>
+          <m:r>
+            <m:t>+</m:t>
+          </m:r>
+          <m:r>
+            <m:t>(</m:t>
+          </m:r>
+          <m:r>
+            <m:t>4</m:t>
+          </m:r>
+          <m:r>
+            <m:t>/</m:t>
+          </m:r>
+          <m:r>
+            <m:t>9</m:t>
+          </m:r>
+          <m:r>
+            <m:t>)</m:t>
+          </m:r>
+          <m:r>
+            <m:t>−</m:t>
+          </m:r>
+          <m:r>
+            <m:t>(</m:t>
+          </m:r>
+          <m:r>
+            <m:t>4</m:t>
+          </m:r>
+          <m:r>
+            <m:t>/</m:t>
+          </m:r>
+          <m:r>
+            <m:t>11</m:t>
+          </m:r>
+          <m:r>
+            <m:t>)</m:t>
+          </m:r>
+          <m:r>
+            <m:t>+</m:t>
+          </m:r>
+          <m:r>
+            <m:t>(</m:t>
+          </m:r>
+          <m:r>
+            <m:t>4</m:t>
+          </m:r>
+          <m:r>
+            <m:t>/</m:t>
+          </m:r>
+          <m:r>
+            <m:t>13</m:t>
+          </m:r>
+          <m:r>
+            <m:t>)</m:t>
+          </m:r>
+          <m:r>
+            <m:t>−</m:t>
+          </m:r>
+          <m:r>
+            <m:t>(</m:t>
+          </m:r>
+          <m:r>
+            <m:t>4</m:t>
+          </m:r>
+          <m:r>
+            <m:t>/</m:t>
+          </m:r>
+          <m:r>
+            <m:t>15</m:t>
+          </m:r>
+          <m:r>
+            <m:t>)</m:t>
+          </m:r>
+          <m:r>
+            <m:t>.</m:t>
+          </m:r>
+          <m:r>
+            <m:t>.</m:t>
+          </m:r>
+          <m:r>
+            <m:t>.</m:t>
+          </m:r>
+        </m:oMath>
+      </m:oMathPara>
     </w:p>
     <w:p>
       <w:pPr>
@@ -284,7 +388,7 @@
         <w:pStyle w:val="FirstParagraph"/>
       </w:pPr>
       <w:r>
-        <w:t xml:space="preserve">This is a footnote</w:t>
+        <w:t xml:space="preserve">Yoda: Star Wars. Empire Strikes Back (1980)</w:t>
       </w:r>
       <w:r>
         <w:rPr>
@@ -293,7 +397,7 @@
         <w:footnoteReference w:id="27"/>
       </w:r>
       <w:r>
-        <w:t xml:space="preserve">.</w:t>
+        <w:t xml:space="preserve">:</w:t>
       </w:r>
     </w:p>
     <w:p>
@@ -309,10 +413,26 @@
     <w:p>
       <w:pPr>
         <w:numPr>
+          <w:numId w:val="1002"/>
           <w:ilvl w:val="0"/>
+        </w:numPr>
+      </w:pPr>
+      <w:r>
+        <w:t xml:space="preserve">" When I was 8 years old, my parents bought me a guitar for Christmas. Even then, I’d desperately wanted to play the guitar for years."</w:t>
+      </w:r>
+      <w:r>
+        <w:t xml:space="preserve"> </w:t>
+      </w:r>
+      <w:r>
+        <w:t xml:space="preserve">(Field, Miles, and Field 2012)</w:t>
+      </w:r>
+    </w:p>
+    <w:p>
+      <w:pPr>
+        <w:numPr>
           <w:numId w:val="1002"/>
+          <w:ilvl w:val="0"/>
         </w:numPr>
-        <w:pStyle w:val="Compact"/>
       </w:pPr>
       <w:r>
         <w:t xml:space="preserve">R for Everyone</w:t>
@@ -322,24 +442,6 @@
       </w:r>
       <w:r>
         <w:t xml:space="preserve">(Lander 2014)</w:t>
-      </w:r>
-    </w:p>
-    <w:p>
-      <w:pPr>
-        <w:numPr>
-          <w:ilvl w:val="0"/>
-          <w:numId w:val="1002"/>
-        </w:numPr>
-        <w:pStyle w:val="Compact"/>
-      </w:pPr>
-      <w:r>
-        <w:t xml:space="preserve">Discovering Statistics Using R</w:t>
-      </w:r>
-      <w:r>
-        <w:t xml:space="preserve"> </w:t>
-      </w:r>
-      <w:r>
-        <w:t xml:space="preserve">(Field, Miles, and Field 2012)</w:t>
       </w:r>
     </w:p>
     <w:p>
@@ -369,14 +471,14 @@
       <w:r>
         <w:drawing>
           <wp:inline>
-            <wp:extent cx="5334000" cy="4267200"/>
+            <wp:extent cx="4620126" cy="3696101"/>
             <wp:effectExtent b="0" l="0" r="0" t="0"/>
             <wp:docPr descr="" title="" id="1" name="Picture"/>
             <a:graphic>
               <a:graphicData uri="http://schemas.openxmlformats.org/drawingml/2006/picture">
                 <pic:pic>
                   <pic:nvPicPr>
-                    <pic:cNvPr descr="assignment_04_LastnameFirstname_files/figure-docx/covid-1.png" id="0" name="Picture"/>
+                    <pic:cNvPr descr="assignment_04_LastnameFirstname_files/figure-docx/unnamed-chunk-2-1.png" id="0" name="Picture"/>
                     <pic:cNvPicPr>
                       <a:picLocks noChangeArrowheads="1" noChangeAspect="1"/>
                     </pic:cNvPicPr>
@@ -390,7 +492,7 @@
                   <pic:spPr bwMode="auto">
                     <a:xfrm>
                       <a:off x="0" y="0"/>
-                      <a:ext cx="5334000" cy="4267200"/>
+                      <a:ext cx="4620126" cy="3696101"/>
                     </a:xfrm>
                     <a:prstGeom prst="rect">
                       <a:avLst/>
@@ -426,14 +528,14 @@
       <w:r>
         <w:drawing>
           <wp:inline>
-            <wp:extent cx="5334000" cy="4267200"/>
+            <wp:extent cx="4620126" cy="3696101"/>
             <wp:effectExtent b="0" l="0" r="0" t="0"/>
             <wp:docPr descr="" title="" id="1" name="Picture"/>
             <a:graphic>
               <a:graphicData uri="http://schemas.openxmlformats.org/drawingml/2006/picture">
                 <pic:pic>
                   <pic:nvPicPr>
-                    <pic:cNvPr descr="assignment_04_LastnameFirstname_files/figure-docx/heights-1.png" id="0" name="Picture"/>
+                    <pic:cNvPr descr="assignment_04_LastnameFirstname_files/figure-docx/unnamed-chunk-3-1.png" id="0" name="Picture"/>
                     <pic:cNvPicPr>
                       <a:picLocks noChangeArrowheads="1" noChangeAspect="1"/>
                     </pic:cNvPicPr>
@@ -447,7 +549,7 @@
                   <pic:spPr bwMode="auto">
                     <a:xfrm>
                       <a:off x="0" y="0"/>
-                      <a:ext cx="5334000" cy="4267200"/>
+                      <a:ext cx="4620126" cy="3696101"/>
                     </a:xfrm>
                     <a:prstGeom prst="rect">
                       <a:avLst/>
@@ -491,7 +593,7 @@
         <w:pStyle w:val="TableCaption"/>
       </w:pPr>
       <w:r>
-        <w:t xml:space="preserve">One Ring to Rule Them All</w:t>
+        <w:t xml:space="preserve">One Ring to Rule them all</w:t>
       </w:r>
     </w:p>
     <w:tbl>
@@ -499,7 +601,7 @@
         <w:tblStyle w:val="Table"/>
         <w:tblW w:type="pct" w:w="0.0"/>
         <w:tblLook w:firstRow="1"/>
-        <w:tblCaption w:val="One Ring to Rule Them All"/>
+        <w:tblCaption w:val="One Ring to Rule them all"/>
       </w:tblPr>
       <w:tblGrid/>
       <w:tr>
@@ -519,7 +621,7 @@
               <w:jc w:val="left"/>
             </w:pPr>
             <w:r>
-              <w:t xml:space="preserve">name</w:t>
+              <w:t xml:space="preserve">Name</w:t>
             </w:r>
           </w:p>
         </w:tc>
@@ -536,7 +638,7 @@
               <w:jc w:val="left"/>
             </w:pPr>
             <w:r>
-              <w:t xml:space="preserve">race</w:t>
+              <w:t xml:space="preserve">Race</w:t>
             </w:r>
           </w:p>
         </w:tc>
@@ -553,7 +655,7 @@
               <w:jc w:val="left"/>
             </w:pPr>
             <w:r>
-              <w:t xml:space="preserve">in_fellowship</w:t>
+              <w:t xml:space="preserve">In Fellowship</w:t>
             </w:r>
           </w:p>
         </w:tc>
@@ -570,7 +672,7 @@
               <w:jc w:val="left"/>
             </w:pPr>
             <w:r>
-              <w:t xml:space="preserve">ring_bearer</w:t>
+              <w:t xml:space="preserve">Ring Bearer</w:t>
             </w:r>
           </w:p>
         </w:tc>
@@ -587,7 +689,7 @@
               <w:jc w:val="right"/>
             </w:pPr>
             <w:r>
-              <w:t xml:space="preserve">age</w:t>
+              <w:t xml:space="preserve">Age</w:t>
             </w:r>
           </w:p>
         </w:tc>
@@ -1116,389 +1218,161 @@
       </w:r>
       <w:bookmarkEnd w:id="36"/>
     </w:p>
-    <w:tbl>
-      <w:tblPr>
-        <w:tblStyle w:val="Table"/>
-        <w:tblW w:type="pct" w:w="0.0"/>
-        <w:tblLook w:firstRow="1"/>
-      </w:tblPr>
-      <w:tblGrid/>
-      <w:tr>
-        <w:trPr>
-          <w:cnfStyle w:firstRow="1"/>
-        </w:trPr>
-        <w:tc>
-          <w:tcPr>
-            <w:tcBorders>
-              <w:bottom w:val="single"/>
-            </w:tcBorders>
-            <w:vAlign w:val="bottom"/>
-          </w:tcPr>
-          <w:p>
-            <w:pPr>
-              <w:pStyle w:val="Compact"/>
-              <w:jc w:val="left"/>
-            </w:pPr>
-            <w:r>
-              <w:t xml:space="preserve">Name</w:t>
-            </w:r>
-          </w:p>
-        </w:tc>
-        <w:tc>
-          <w:tcPr>
-            <w:tcBorders>
-              <w:bottom w:val="single"/>
-            </w:tcBorders>
-            <w:vAlign w:val="bottom"/>
-          </w:tcPr>
-          <w:p>
-            <w:pPr>
-              <w:pStyle w:val="Compact"/>
-              <w:jc w:val="left"/>
-            </w:pPr>
-            <w:r>
-              <w:t xml:space="preserve">Race</w:t>
-            </w:r>
-          </w:p>
-        </w:tc>
-        <w:tc>
-          <w:tcPr>
-            <w:tcBorders>
-              <w:bottom w:val="single"/>
-            </w:tcBorders>
-            <w:vAlign w:val="bottom"/>
-          </w:tcPr>
-          <w:p>
-            <w:pPr>
-              <w:pStyle w:val="Compact"/>
-              <w:jc w:val="left"/>
-            </w:pPr>
-            <w:r>
-              <w:t xml:space="preserve">In Fellowship?</w:t>
-            </w:r>
-          </w:p>
-        </w:tc>
-        <w:tc>
-          <w:tcPr>
-            <w:tcBorders>
-              <w:bottom w:val="single"/>
-            </w:tcBorders>
-            <w:vAlign w:val="bottom"/>
-          </w:tcPr>
-          <w:p>
-            <w:pPr>
-              <w:pStyle w:val="Compact"/>
-              <w:jc w:val="left"/>
-            </w:pPr>
-            <w:r>
-              <w:t xml:space="preserve">Is Ring Bearer?</w:t>
-            </w:r>
-          </w:p>
-        </w:tc>
-        <w:tc>
-          <w:tcPr>
-            <w:tcBorders>
-              <w:bottom w:val="single"/>
-            </w:tcBorders>
-            <w:vAlign w:val="bottom"/>
-          </w:tcPr>
-          <w:p>
-            <w:pPr>
-              <w:pStyle w:val="Compact"/>
-              <w:jc w:val="right"/>
-            </w:pPr>
-            <w:r>
-              <w:t xml:space="preserve">Age</w:t>
-            </w:r>
-          </w:p>
-        </w:tc>
-      </w:tr>
-      <w:tr>
-        <w:tc>
-          <w:p>
-            <w:pPr>
-              <w:pStyle w:val="Compact"/>
-              <w:jc w:val="left"/>
-            </w:pPr>
-            <w:r>
-              <w:t xml:space="preserve">Aragon</w:t>
-            </w:r>
-          </w:p>
-        </w:tc>
-        <w:tc>
-          <w:p>
-            <w:pPr>
-              <w:pStyle w:val="Compact"/>
-              <w:jc w:val="left"/>
-            </w:pPr>
-            <w:r>
-              <w:t xml:space="preserve">Men</w:t>
-            </w:r>
-          </w:p>
-        </w:tc>
-        <w:tc>
-          <w:p>
-            <w:pPr>
-              <w:pStyle w:val="Compact"/>
-              <w:jc w:val="left"/>
-            </w:pPr>
-            <w:r>
-              <w:t xml:space="preserve">Yes</w:t>
-            </w:r>
-          </w:p>
-        </w:tc>
-        <w:tc>
-          <w:p>
-            <w:pPr>
-              <w:pStyle w:val="Compact"/>
-              <w:jc w:val="left"/>
-            </w:pPr>
-            <w:r>
-              <w:t xml:space="preserve">No</w:t>
-            </w:r>
-          </w:p>
-        </w:tc>
-        <w:tc>
-          <w:p>
-            <w:pPr>
-              <w:pStyle w:val="Compact"/>
-              <w:jc w:val="right"/>
-            </w:pPr>
-            <w:r>
-              <w:t xml:space="preserve">88</w:t>
-            </w:r>
-          </w:p>
-        </w:tc>
-      </w:tr>
-      <w:tr>
-        <w:tc>
-          <w:p>
-            <w:pPr>
-              <w:pStyle w:val="Compact"/>
-              <w:jc w:val="left"/>
-            </w:pPr>
-            <w:r>
-              <w:t xml:space="preserve">Bilbo</w:t>
-            </w:r>
-          </w:p>
-        </w:tc>
-        <w:tc>
-          <w:p>
-            <w:pPr>
-              <w:pStyle w:val="Compact"/>
-              <w:jc w:val="left"/>
-            </w:pPr>
-            <w:r>
-              <w:t xml:space="preserve">Hobbit</w:t>
-            </w:r>
-          </w:p>
-        </w:tc>
-        <w:tc>
-          <w:p>
-            <w:pPr>
-              <w:pStyle w:val="Compact"/>
-              <w:jc w:val="left"/>
-            </w:pPr>
-            <w:r>
-              <w:t xml:space="preserve">No</w:t>
-            </w:r>
-          </w:p>
-        </w:tc>
-        <w:tc>
-          <w:p>
-            <w:pPr>
-              <w:pStyle w:val="Compact"/>
-              <w:jc w:val="left"/>
-            </w:pPr>
-            <w:r>
-              <w:t xml:space="preserve">Yes</w:t>
-            </w:r>
-          </w:p>
-        </w:tc>
-        <w:tc>
-          <w:p>
-            <w:pPr>
-              <w:pStyle w:val="Compact"/>
-              <w:jc w:val="right"/>
-            </w:pPr>
-            <w:r>
-              <w:t xml:space="preserve">129</w:t>
-            </w:r>
-          </w:p>
-        </w:tc>
-      </w:tr>
-      <w:tr>
-        <w:tc>
-          <w:p>
-            <w:pPr>
-              <w:pStyle w:val="Compact"/>
-              <w:jc w:val="left"/>
-            </w:pPr>
-            <w:r>
-              <w:t xml:space="preserve">Frodo</w:t>
-            </w:r>
-          </w:p>
-        </w:tc>
-        <w:tc>
-          <w:p>
-            <w:pPr>
-              <w:pStyle w:val="Compact"/>
-              <w:jc w:val="left"/>
-            </w:pPr>
-            <w:r>
-              <w:t xml:space="preserve">Hobbit</w:t>
-            </w:r>
-          </w:p>
-        </w:tc>
-        <w:tc>
-          <w:p>
-            <w:pPr>
-              <w:pStyle w:val="Compact"/>
-              <w:jc w:val="left"/>
-            </w:pPr>
-            <w:r>
-              <w:t xml:space="preserve">Yes</w:t>
-            </w:r>
-          </w:p>
-        </w:tc>
-        <w:tc>
-          <w:p>
-            <w:pPr>
-              <w:pStyle w:val="Compact"/>
-              <w:jc w:val="left"/>
-            </w:pPr>
-            <w:r>
-              <w:t xml:space="preserve">Yes</w:t>
-            </w:r>
-          </w:p>
-        </w:tc>
-        <w:tc>
-          <w:p>
-            <w:pPr>
-              <w:pStyle w:val="Compact"/>
-              <w:jc w:val="right"/>
-            </w:pPr>
-            <w:r>
-              <w:t xml:space="preserve">51</w:t>
-            </w:r>
-          </w:p>
-        </w:tc>
-      </w:tr>
-      <w:tr>
-        <w:tc>
-          <w:p>
-            <w:pPr>
-              <w:pStyle w:val="Compact"/>
-              <w:jc w:val="left"/>
-            </w:pPr>
-            <w:r>
-              <w:t xml:space="preserve">Sam</w:t>
-            </w:r>
-          </w:p>
-        </w:tc>
-        <w:tc>
-          <w:p>
-            <w:pPr>
-              <w:pStyle w:val="Compact"/>
-              <w:jc w:val="left"/>
-            </w:pPr>
-            <w:r>
-              <w:t xml:space="preserve">Hobbit</w:t>
-            </w:r>
-          </w:p>
-        </w:tc>
-        <w:tc>
-          <w:p>
-            <w:pPr>
-              <w:pStyle w:val="Compact"/>
-              <w:jc w:val="left"/>
-            </w:pPr>
-            <w:r>
-              <w:t xml:space="preserve">Yes</w:t>
-            </w:r>
-          </w:p>
-        </w:tc>
-        <w:tc>
-          <w:p>
-            <w:pPr>
-              <w:pStyle w:val="Compact"/>
-              <w:jc w:val="left"/>
-            </w:pPr>
-            <w:r>
-              <w:t xml:space="preserve">Yes</w:t>
-            </w:r>
-          </w:p>
-        </w:tc>
-        <w:tc>
-          <w:p>
-            <w:pPr>
-              <w:pStyle w:val="Compact"/>
-              <w:jc w:val="right"/>
-            </w:pPr>
-            <w:r>
-              <w:t xml:space="preserve">36</w:t>
-            </w:r>
-          </w:p>
-        </w:tc>
-      </w:tr>
-      <w:tr>
-        <w:tc>
-          <w:p>
-            <w:pPr>
-              <w:pStyle w:val="Compact"/>
-              <w:jc w:val="left"/>
-            </w:pPr>
-            <w:r>
-              <w:t xml:space="preserve">Sauron</w:t>
-            </w:r>
-          </w:p>
-        </w:tc>
-        <w:tc>
-          <w:p>
-            <w:pPr>
-              <w:pStyle w:val="Compact"/>
-              <w:jc w:val="left"/>
-            </w:pPr>
-            <w:r>
-              <w:t xml:space="preserve">Maia</w:t>
-            </w:r>
-          </w:p>
-        </w:tc>
-        <w:tc>
-          <w:p>
-            <w:pPr>
-              <w:pStyle w:val="Compact"/>
-              <w:jc w:val="left"/>
-            </w:pPr>
-            <w:r>
-              <w:t xml:space="preserve">No</w:t>
-            </w:r>
-          </w:p>
-        </w:tc>
-        <w:tc>
-          <w:p>
-            <w:pPr>
-              <w:pStyle w:val="Compact"/>
-              <w:jc w:val="left"/>
-            </w:pPr>
-            <w:r>
-              <w:t xml:space="preserve">Yes</w:t>
-            </w:r>
-          </w:p>
-        </w:tc>
-        <w:tc>
-          <w:p>
-            <w:pPr>
-              <w:pStyle w:val="Compact"/>
-              <w:jc w:val="right"/>
-            </w:pPr>
-            <w:r>
-              <w:t xml:space="preserve">7052</w:t>
-            </w:r>
-          </w:p>
-        </w:tc>
-      </w:tr>
-    </w:tbl>
+    <w:p>
+      <w:pPr>
+        <w:pStyle w:val="SourceCode"/>
+      </w:pPr>
+      <w:r>
+        <w:rPr>
+          <w:rStyle w:val="VerbatimChar"/>
+        </w:rPr>
+        <w:t xml:space="preserve">## </w:t>
+      </w:r>
+      <w:r>
+        <w:br/>
+      </w:r>
+      <w:r>
+        <w:rPr>
+          <w:rStyle w:val="VerbatimChar"/>
+        </w:rPr>
+        <w:t xml:space="preserve">## </w:t>
+      </w:r>
+      <w:r>
+        <w:br/>
+      </w:r>
+      <w:r>
+        <w:rPr>
+          <w:rStyle w:val="VerbatimChar"/>
+        </w:rPr>
+        <w:t xml:space="preserve">## +--------+--------+--------+---------------+-------------+------+</w:t>
+      </w:r>
+      <w:r>
+        <w:br/>
+      </w:r>
+      <w:r>
+        <w:rPr>
+          <w:rStyle w:val="VerbatimChar"/>
+        </w:rPr>
+        <w:t xml:space="preserve">## | &amp;nbsp; |  Name  |  Race  | In Fellowship | Ring Bearer | Age  |</w:t>
+      </w:r>
+      <w:r>
+        <w:br/>
+      </w:r>
+      <w:r>
+        <w:rPr>
+          <w:rStyle w:val="VerbatimChar"/>
+        </w:rPr>
+        <w:t xml:space="preserve">## +========+========+========+===============+=============+======+</w:t>
+      </w:r>
+      <w:r>
+        <w:br/>
+      </w:r>
+      <w:r>
+        <w:rPr>
+          <w:rStyle w:val="VerbatimChar"/>
+        </w:rPr>
+        <w:t xml:space="preserve">## | **1**  | Aragon |  Men   |     TRUE      |    FALSE    |  88  |</w:t>
+      </w:r>
+      <w:r>
+        <w:br/>
+      </w:r>
+      <w:r>
+        <w:rPr>
+          <w:rStyle w:val="VerbatimChar"/>
+        </w:rPr>
+        <w:t xml:space="preserve">## +--------+--------+--------+---------------+-------------+------+</w:t>
+      </w:r>
+      <w:r>
+        <w:br/>
+      </w:r>
+      <w:r>
+        <w:rPr>
+          <w:rStyle w:val="VerbatimChar"/>
+        </w:rPr>
+        <w:t xml:space="preserve">## | **2**  | Bilbo  | Hobbit |     FALSE     |    TRUE     | 129  |</w:t>
+      </w:r>
+      <w:r>
+        <w:br/>
+      </w:r>
+      <w:r>
+        <w:rPr>
+          <w:rStyle w:val="VerbatimChar"/>
+        </w:rPr>
+        <w:t xml:space="preserve">## +--------+--------+--------+---------------+-------------+------+</w:t>
+      </w:r>
+      <w:r>
+        <w:br/>
+      </w:r>
+      <w:r>
+        <w:rPr>
+          <w:rStyle w:val="VerbatimChar"/>
+        </w:rPr>
+        <w:t xml:space="preserve">## | **3**  | Frodo  | Hobbit |     TRUE      |    TRUE     |  51  |</w:t>
+      </w:r>
+      <w:r>
+        <w:br/>
+      </w:r>
+      <w:r>
+        <w:rPr>
+          <w:rStyle w:val="VerbatimChar"/>
+        </w:rPr>
+        <w:t xml:space="preserve">## +--------+--------+--------+---------------+-------------+------+</w:t>
+      </w:r>
+      <w:r>
+        <w:br/>
+      </w:r>
+      <w:r>
+        <w:rPr>
+          <w:rStyle w:val="VerbatimChar"/>
+        </w:rPr>
+        <w:t xml:space="preserve">## | **5**  |  Sam   | Hobbit |     TRUE      |    TRUE     |  36  |</w:t>
+      </w:r>
+      <w:r>
+        <w:br/>
+      </w:r>
+      <w:r>
+        <w:rPr>
+          <w:rStyle w:val="VerbatimChar"/>
+        </w:rPr>
+        <w:t xml:space="preserve">## +--------+--------+--------+---------------+-------------+------+</w:t>
+      </w:r>
+      <w:r>
+        <w:br/>
+      </w:r>
+      <w:r>
+        <w:rPr>
+          <w:rStyle w:val="VerbatimChar"/>
+        </w:rPr>
+        <w:t xml:space="preserve">## | **8**  | Sauron |  Maia  |     FALSE     |    TRUE     | 7052 |</w:t>
+      </w:r>
+      <w:r>
+        <w:br/>
+      </w:r>
+      <w:r>
+        <w:rPr>
+          <w:rStyle w:val="VerbatimChar"/>
+        </w:rPr>
+        <w:t xml:space="preserve">## +--------+--------+--------+---------------+-------------+------+</w:t>
+      </w:r>
+      <w:r>
+        <w:br/>
+      </w:r>
+      <w:r>
+        <w:rPr>
+          <w:rStyle w:val="VerbatimChar"/>
+        </w:rPr>
+        <w:t xml:space="preserve">## </w:t>
+      </w:r>
+      <w:r>
+        <w:br/>
+      </w:r>
+      <w:r>
+        <w:rPr>
+          <w:rStyle w:val="VerbatimChar"/>
+        </w:rPr>
+        <w:t xml:space="preserve">## Table: One Ring to Rule them all</w:t>
+      </w:r>
+    </w:p>
     <w:p>
       <w:pPr>
         <w:pStyle w:val="Heading1"/>
@@ -1623,7 +1497,7 @@
         <w:t xml:space="preserve"> </w:t>
       </w:r>
       <w:r>
-        <w:t xml:space="preserve">This is a footnote in R Markdown</w:t>
+        <w:t xml:space="preserve">1</w:t>
       </w:r>
     </w:p>
   </w:footnote>
@@ -2129,7 +2003,7 @@
       <w:rFonts w:asciiTheme="majorHAnsi" w:eastAsiaTheme="majorEastAsia" w:hAnsiTheme="majorHAnsi" w:cstheme="majorBidi"/>
       <w:b/>
       <w:bCs/>
-      <w:color w:val="4F81BD" w:themeColor="accent1"/>
+      <w:color w:val="345A8A" w:themeColor="accent1" w:themeShade="B5"/>
       <w:sz w:val="32"/>
       <w:szCs w:val="32"/>
     </w:rPr>
@@ -2152,8 +2026,8 @@
       <w:b/>
       <w:bCs/>
       <w:color w:val="4F81BD" w:themeColor="accent1"/>
-      <w:sz w:val="28"/>
-      <w:szCs w:val="28"/>
+      <w:sz w:val="32"/>
+      <w:szCs w:val="32"/>
     </w:rPr>
   </w:style>
   <w:style w:type="paragraph" w:styleId="Heading3">
@@ -2174,8 +2048,8 @@
       <w:b/>
       <w:bCs/>
       <w:color w:val="4F81BD" w:themeColor="accent1"/>
-      <w:sz w:val="24"/>
-      <w:szCs w:val="24"/>
+      <w:sz w:val="28"/>
+      <w:szCs w:val="28"/>
     </w:rPr>
   </w:style>
   <w:style w:type="paragraph" w:styleId="Heading4">
@@ -2193,7 +2067,7 @@
     </w:pPr>
     <w:rPr>
       <w:rFonts w:asciiTheme="majorHAnsi" w:eastAsiaTheme="majorEastAsia" w:hAnsiTheme="majorHAnsi" w:cstheme="majorBidi"/>
-      <w:i/>
+      <w:b/>
       <w:bCs/>
       <w:color w:val="4F81BD" w:themeColor="accent1"/>
       <w:sz w:val="24"/>
@@ -2215,6 +2089,7 @@
     </w:pPr>
     <w:rPr>
       <w:rFonts w:asciiTheme="majorHAnsi" w:eastAsiaTheme="majorEastAsia" w:hAnsiTheme="majorHAnsi" w:cstheme="majorBidi"/>
+      <w:i/>
       <w:iCs/>
       <w:color w:val="4F81BD" w:themeColor="accent1"/>
       <w:sz w:val="24"/>
@@ -2310,8 +2185,14 @@
     <w:qFormat/>
     <w:pPr>
       <w:spacing w:before="100" w:after="100"/>
-      <w:ind w:firstLine="0" w:left="480" w:right="480"/>
+      <w:ind w:firstLine="0"/>
     </w:pPr>
+    <w:rPr>
+      <w:rFonts w:asciiTheme="majorHAnsi" w:eastAsiaTheme="majorEastAsia" w:hAnsiTheme="majorHAnsi" w:cstheme="majorBidi"/>
+      <w:bCs/>
+      <w:sz w:val="20"/>
+      <w:szCs w:val="20"/>
+    </w:rPr>
   </w:style>
   <w:style w:type="paragraph" w:styleId="FootnoteText">
     <w:name w:val="Footnote Text"/>
